--- a/2-系统设计文档/UML实验报告抬头.docx
+++ b/2-系统设计文档/UML实验报告抬头.docx
@@ -23,7 +23,7 @@
       <w:pPr>
         <w:jc w:val="center"/>
         <w:rPr>
-          <w:rFonts w:ascii="黑体" w:eastAsia="黑体" w:hAnsi="黑体" w:cs="黑体" w:hint="eastAsia"/>
+          <w:rFonts w:ascii="黑体" w:eastAsia="黑体" w:hAnsi="黑体" w:cs="黑体"/>
           <w:b/>
           <w:sz w:val="40"/>
         </w:rPr>
@@ -66,7 +66,7 @@
           <w:szCs w:val="21"/>
         </w:rPr>
         <w:tab/>
-        <w:t>201</w:t>
+        <w:t>2019</w:t>
       </w:r>
       <w:r>
         <w:rPr>
@@ -74,7 +74,7 @@
           <w:b/>
           <w:szCs w:val="21"/>
         </w:rPr>
-        <w:t>9</w:t>
+        <w:t>年</w:t>
       </w:r>
       <w:r>
         <w:rPr>
@@ -82,7 +82,7 @@
           <w:b/>
           <w:szCs w:val="21"/>
         </w:rPr>
-        <w:t>年</w:t>
+        <w:t>11</w:t>
       </w:r>
       <w:r>
         <w:rPr>
@@ -90,7 +90,7 @@
           <w:b/>
           <w:szCs w:val="21"/>
         </w:rPr>
-        <w:t>11</w:t>
+        <w:t>月</w:t>
       </w:r>
       <w:r>
         <w:rPr>
@@ -98,23 +98,7 @@
           <w:b/>
           <w:szCs w:val="21"/>
         </w:rPr>
-        <w:t>月</w:t>
-      </w:r>
-      <w:r>
-        <w:rPr>
-          <w:rFonts w:hint="eastAsia"/>
-          <w:b/>
-          <w:szCs w:val="21"/>
-        </w:rPr>
-        <w:t>1</w:t>
-      </w:r>
-      <w:r>
-        <w:rPr>
-          <w:rFonts w:hint="eastAsia"/>
-          <w:b/>
-          <w:szCs w:val="21"/>
-        </w:rPr>
-        <w:t>0</w:t>
+        <w:t>10</w:t>
       </w:r>
       <w:r>
         <w:rPr>
@@ -360,7 +344,7 @@
             <w:pPr>
               <w:snapToGrid w:val="0"/>
               <w:rPr>
-                <w:rFonts w:ascii="宋体" w:hAnsi="宋体" w:cs="宋体" w:hint="eastAsia"/>
+                <w:rFonts w:ascii="宋体" w:hAnsi="宋体" w:cs="宋体"/>
                 <w:b/>
                 <w:sz w:val="20"/>
               </w:rPr>
@@ -473,7 +457,7 @@
             <w:pPr>
               <w:snapToGrid w:val="0"/>
               <w:rPr>
-                <w:rFonts w:ascii="宋体" w:hAnsi="宋体" w:cs="宋体" w:hint="eastAsia"/>
+                <w:rFonts w:ascii="宋体" w:hAnsi="宋体" w:cs="宋体"/>
                 <w:szCs w:val="21"/>
               </w:rPr>
             </w:pPr>
@@ -596,7 +580,7 @@
             <w:pPr>
               <w:snapToGrid w:val="0"/>
               <w:rPr>
-                <w:rFonts w:eastAsia="楷体" w:hint="eastAsia"/>
+                <w:rFonts w:eastAsia="楷体"/>
                 <w:szCs w:val="21"/>
               </w:rPr>
             </w:pPr>
@@ -611,7 +595,6 @@
         </w:tabs>
         <w:jc w:val="center"/>
         <w:rPr>
-          <w:rFonts w:hint="eastAsia"/>
           <w:color w:val="FF0000"/>
         </w:rPr>
       </w:pPr>
@@ -623,7 +606,6 @@
         </w:tabs>
         <w:jc w:val="center"/>
         <w:rPr>
-          <w:rFonts w:hint="eastAsia"/>
           <w:color w:val="FF0000"/>
         </w:rPr>
       </w:pPr>
@@ -650,11 +632,11 @@
         <w:tblLook w:val="0000" w:firstRow="0" w:lastRow="0" w:firstColumn="0" w:lastColumn="0" w:noHBand="0" w:noVBand="0"/>
       </w:tblPr>
       <w:tblGrid>
-        <w:gridCol w:w="636"/>
-        <w:gridCol w:w="636"/>
-        <w:gridCol w:w="636"/>
+        <w:gridCol w:w="1116"/>
+        <w:gridCol w:w="756"/>
+        <w:gridCol w:w="891"/>
         <w:gridCol w:w="1056"/>
-        <w:gridCol w:w="1056"/>
+        <w:gridCol w:w="3363"/>
         <w:gridCol w:w="636"/>
         <w:gridCol w:w="636"/>
       </w:tblGrid>
@@ -802,22 +784,14 @@
                 <w:szCs w:val="18"/>
               </w:rPr>
             </w:pPr>
-          </w:p>
-        </w:tc>
-        <w:tc>
-          <w:tcPr>
-            <w:tcW w:w="0" w:type="auto"/>
-            <w:vAlign w:val="center"/>
-          </w:tcPr>
-          <w:p>
-            <w:pPr>
-              <w:jc w:val="center"/>
+            <w:r>
               <w:rPr>
                 <w:rFonts w:ascii="宋体" w:hAnsi="宋体" w:cs="宋体" w:hint="eastAsia"/>
                 <w:sz w:val="18"/>
                 <w:szCs w:val="18"/>
               </w:rPr>
-            </w:pPr>
+              <w:t>1706300001</w:t>
+            </w:r>
           </w:p>
         </w:tc>
         <w:tc>
@@ -834,37 +808,135 @@
                 <w:szCs w:val="18"/>
               </w:rPr>
             </w:pPr>
-          </w:p>
-        </w:tc>
-        <w:tc>
-          <w:tcPr>
-            <w:tcW w:w="0" w:type="auto"/>
-            <w:vAlign w:val="center"/>
-          </w:tcPr>
-          <w:p>
-            <w:pPr>
-              <w:jc w:val="center"/>
-              <w:rPr>
-                <w:rFonts w:hint="eastAsia"/>
-              </w:rPr>
-            </w:pPr>
-            <w:r>
-              <w:rPr>
-                <w:rFonts w:hint="eastAsia"/>
-              </w:rPr>
-              <w:t>队长</w:t>
-            </w:r>
-          </w:p>
-        </w:tc>
-        <w:tc>
-          <w:tcPr>
-            <w:tcW w:w="0" w:type="auto"/>
-            <w:vAlign w:val="center"/>
-          </w:tcPr>
-          <w:p>
-            <w:pPr>
-              <w:jc w:val="center"/>
-            </w:pPr>
+            <w:r>
+              <w:rPr>
+                <w:rFonts w:ascii="宋体" w:hAnsi="宋体" w:cs="宋体" w:hint="eastAsia"/>
+                <w:sz w:val="18"/>
+                <w:szCs w:val="18"/>
+              </w:rPr>
+              <w:t>谢金宏</w:t>
+            </w:r>
+          </w:p>
+        </w:tc>
+        <w:tc>
+          <w:tcPr>
+            <w:tcW w:w="0" w:type="auto"/>
+            <w:vAlign w:val="center"/>
+          </w:tcPr>
+          <w:p>
+            <w:pPr>
+              <w:jc w:val="center"/>
+              <w:rPr>
+                <w:rFonts w:ascii="宋体" w:hAnsi="宋体" w:cs="宋体" w:hint="eastAsia"/>
+                <w:sz w:val="18"/>
+                <w:szCs w:val="18"/>
+              </w:rPr>
+            </w:pPr>
+            <w:r>
+              <w:rPr>
+                <w:rFonts w:ascii="宋体" w:hAnsi="宋体" w:cs="宋体" w:hint="eastAsia"/>
+                <w:sz w:val="18"/>
+                <w:szCs w:val="18"/>
+              </w:rPr>
+              <w:t>软件171</w:t>
+            </w:r>
+          </w:p>
+        </w:tc>
+        <w:tc>
+          <w:tcPr>
+            <w:tcW w:w="0" w:type="auto"/>
+            <w:vAlign w:val="center"/>
+          </w:tcPr>
+          <w:p>
+            <w:pPr>
+              <w:jc w:val="center"/>
+              <w:rPr>
+                <w:rFonts w:hint="eastAsia"/>
+              </w:rPr>
+            </w:pPr>
+            <w:r>
+              <w:rPr>
+                <w:rFonts w:hint="eastAsia"/>
+              </w:rPr>
+              <w:t>组长</w:t>
+            </w:r>
+          </w:p>
+        </w:tc>
+        <w:tc>
+          <w:tcPr>
+            <w:tcW w:w="0" w:type="auto"/>
+            <w:vAlign w:val="center"/>
+          </w:tcPr>
+          <w:p>
+            <w:pPr>
+              <w:jc w:val="center"/>
+              <w:rPr>
+                <w:rFonts w:hint="eastAsia"/>
+              </w:rPr>
+            </w:pPr>
+            <w:r>
+              <w:rPr>
+                <w:rFonts w:hint="eastAsia"/>
+                <w:sz w:val="16"/>
+                <w:szCs w:val="20"/>
+              </w:rPr>
+              <w:t>作业收集子系统（</w:t>
+            </w:r>
+            <w:r>
+              <w:rPr>
+                <w:rFonts w:hint="eastAsia"/>
+                <w:sz w:val="16"/>
+                <w:szCs w:val="20"/>
+              </w:rPr>
+              <w:t>UC</w:t>
+            </w:r>
+            <w:r>
+              <w:rPr>
+                <w:sz w:val="16"/>
+                <w:szCs w:val="20"/>
+              </w:rPr>
+              <w:t>014</w:t>
+            </w:r>
+            <w:r>
+              <w:rPr>
+                <w:rFonts w:hint="eastAsia"/>
+                <w:sz w:val="16"/>
+                <w:szCs w:val="20"/>
+              </w:rPr>
+              <w:t>、</w:t>
+            </w:r>
+            <w:r>
+              <w:rPr>
+                <w:rFonts w:hint="eastAsia"/>
+                <w:sz w:val="16"/>
+                <w:szCs w:val="20"/>
+              </w:rPr>
+              <w:t>UC015</w:t>
+            </w:r>
+            <w:r>
+              <w:rPr>
+                <w:rFonts w:hint="eastAsia"/>
+                <w:sz w:val="16"/>
+                <w:szCs w:val="20"/>
+              </w:rPr>
+              <w:t>、</w:t>
+            </w:r>
+            <w:r>
+              <w:rPr>
+                <w:rFonts w:hint="eastAsia"/>
+                <w:sz w:val="16"/>
+                <w:szCs w:val="20"/>
+              </w:rPr>
+              <w:t>UC017</w:t>
+            </w:r>
+            <w:r>
+              <w:rPr>
+                <w:rFonts w:hint="eastAsia"/>
+                <w:sz w:val="16"/>
+                <w:szCs w:val="20"/>
+              </w:rPr>
+              <w:t>）</w:t>
+            </w:r>
           </w:p>
         </w:tc>
         <w:tc>
@@ -909,27 +981,19 @@
             <w:pPr>
               <w:jc w:val="center"/>
               <w:rPr>
-                <w:rFonts w:ascii="宋体" w:hAnsi="宋体" w:hint="eastAsia"/>
-                <w:b/>
-                <w:sz w:val="20"/>
-              </w:rPr>
-            </w:pPr>
-          </w:p>
-        </w:tc>
-        <w:tc>
-          <w:tcPr>
-            <w:tcW w:w="0" w:type="auto"/>
-            <w:vAlign w:val="center"/>
-          </w:tcPr>
-          <w:p>
-            <w:pPr>
-              <w:jc w:val="center"/>
-              <w:rPr>
                 <w:rFonts w:ascii="宋体" w:hAnsi="宋体" w:cs="宋体" w:hint="eastAsia"/>
                 <w:sz w:val="18"/>
                 <w:szCs w:val="18"/>
               </w:rPr>
             </w:pPr>
+            <w:r>
+              <w:rPr>
+                <w:rFonts w:ascii="宋体" w:hAnsi="宋体" w:cs="宋体"/>
+                <w:sz w:val="18"/>
+                <w:szCs w:val="18"/>
+              </w:rPr>
+              <w:t>1706300003</w:t>
+            </w:r>
           </w:p>
         </w:tc>
         <w:tc>
@@ -946,6 +1010,38 @@
                 <w:szCs w:val="18"/>
               </w:rPr>
             </w:pPr>
+            <w:r>
+              <w:rPr>
+                <w:rFonts w:ascii="宋体" w:hAnsi="宋体" w:cs="宋体" w:hint="eastAsia"/>
+                <w:sz w:val="18"/>
+                <w:szCs w:val="18"/>
+              </w:rPr>
+              <w:t>冯国蕴</w:t>
+            </w:r>
+          </w:p>
+        </w:tc>
+        <w:tc>
+          <w:tcPr>
+            <w:tcW w:w="0" w:type="auto"/>
+            <w:vAlign w:val="center"/>
+          </w:tcPr>
+          <w:p>
+            <w:pPr>
+              <w:jc w:val="center"/>
+              <w:rPr>
+                <w:rFonts w:ascii="宋体" w:hAnsi="宋体" w:cs="宋体" w:hint="eastAsia"/>
+                <w:sz w:val="18"/>
+                <w:szCs w:val="18"/>
+              </w:rPr>
+            </w:pPr>
+            <w:r>
+              <w:rPr>
+                <w:rFonts w:ascii="宋体" w:hAnsi="宋体" w:cs="宋体" w:hint="eastAsia"/>
+                <w:sz w:val="18"/>
+                <w:szCs w:val="18"/>
+              </w:rPr>
+              <w:t>软件171</w:t>
+            </w:r>
           </w:p>
         </w:tc>
         <w:tc>
@@ -977,6 +1073,12 @@
             <w:pPr>
               <w:jc w:val="center"/>
             </w:pPr>
+            <w:r>
+              <w:rPr>
+                <w:rFonts w:hint="eastAsia"/>
+              </w:rPr>
+              <w:t>用户登录子系统</w:t>
+            </w:r>
           </w:p>
         </w:tc>
         <w:tc>
@@ -1018,27 +1120,19 @@
             <w:pPr>
               <w:jc w:val="center"/>
               <w:rPr>
-                <w:rFonts w:ascii="宋体" w:hAnsi="宋体" w:hint="eastAsia"/>
-                <w:b/>
-                <w:sz w:val="20"/>
-              </w:rPr>
-            </w:pPr>
-          </w:p>
-        </w:tc>
-        <w:tc>
-          <w:tcPr>
-            <w:tcW w:w="0" w:type="auto"/>
-            <w:vAlign w:val="center"/>
-          </w:tcPr>
-          <w:p>
-            <w:pPr>
-              <w:jc w:val="center"/>
-              <w:rPr>
                 <w:rFonts w:ascii="宋体" w:hAnsi="宋体" w:cs="宋体" w:hint="eastAsia"/>
                 <w:sz w:val="18"/>
                 <w:szCs w:val="18"/>
               </w:rPr>
             </w:pPr>
+            <w:r>
+              <w:rPr>
+                <w:rFonts w:ascii="宋体" w:hAnsi="宋体" w:cs="宋体"/>
+                <w:sz w:val="18"/>
+                <w:szCs w:val="18"/>
+              </w:rPr>
+              <w:t>1706300005</w:t>
+            </w:r>
           </w:p>
         </w:tc>
         <w:tc>
@@ -1055,6 +1149,38 @@
                 <w:szCs w:val="18"/>
               </w:rPr>
             </w:pPr>
+            <w:r>
+              <w:rPr>
+                <w:rFonts w:ascii="宋体" w:hAnsi="宋体" w:cs="宋体" w:hint="eastAsia"/>
+                <w:sz w:val="18"/>
+                <w:szCs w:val="18"/>
+              </w:rPr>
+              <w:t>赖夏昕</w:t>
+            </w:r>
+          </w:p>
+        </w:tc>
+        <w:tc>
+          <w:tcPr>
+            <w:tcW w:w="0" w:type="auto"/>
+            <w:vAlign w:val="center"/>
+          </w:tcPr>
+          <w:p>
+            <w:pPr>
+              <w:jc w:val="center"/>
+              <w:rPr>
+                <w:rFonts w:ascii="宋体" w:hAnsi="宋体" w:cs="宋体" w:hint="eastAsia"/>
+                <w:sz w:val="18"/>
+                <w:szCs w:val="18"/>
+              </w:rPr>
+            </w:pPr>
+            <w:r>
+              <w:rPr>
+                <w:rFonts w:ascii="宋体" w:hAnsi="宋体" w:cs="宋体" w:hint="eastAsia"/>
+                <w:sz w:val="18"/>
+                <w:szCs w:val="18"/>
+              </w:rPr>
+              <w:t>软件171</w:t>
+            </w:r>
           </w:p>
         </w:tc>
         <w:tc>
@@ -1086,6 +1212,71 @@
             <w:pPr>
               <w:jc w:val="center"/>
             </w:pPr>
+            <w:bookmarkStart w:id="4" w:name="_GoBack"/>
+            <w:r>
+              <w:rPr>
+                <w:rFonts w:hint="eastAsia"/>
+                <w:sz w:val="16"/>
+                <w:szCs w:val="20"/>
+              </w:rPr>
+              <w:t>作业收集子系统（</w:t>
+            </w:r>
+            <w:r>
+              <w:rPr>
+                <w:rFonts w:hint="eastAsia"/>
+                <w:sz w:val="16"/>
+                <w:szCs w:val="20"/>
+              </w:rPr>
+              <w:t>UC</w:t>
+            </w:r>
+            <w:r>
+              <w:rPr>
+                <w:sz w:val="16"/>
+                <w:szCs w:val="20"/>
+              </w:rPr>
+              <w:t>013</w:t>
+            </w:r>
+            <w:r>
+              <w:rPr>
+                <w:rFonts w:hint="eastAsia"/>
+                <w:sz w:val="16"/>
+                <w:szCs w:val="20"/>
+              </w:rPr>
+              <w:t>、</w:t>
+            </w:r>
+            <w:r>
+              <w:rPr>
+                <w:rFonts w:hint="eastAsia"/>
+                <w:sz w:val="16"/>
+                <w:szCs w:val="20"/>
+              </w:rPr>
+              <w:t>UC016</w:t>
+            </w:r>
+            <w:r>
+              <w:rPr>
+                <w:rFonts w:hint="eastAsia"/>
+                <w:sz w:val="16"/>
+                <w:szCs w:val="20"/>
+              </w:rPr>
+              <w:t>、</w:t>
+            </w:r>
+            <w:r>
+              <w:rPr>
+                <w:rFonts w:hint="eastAsia"/>
+                <w:sz w:val="16"/>
+                <w:szCs w:val="20"/>
+              </w:rPr>
+              <w:t>UC018</w:t>
+            </w:r>
+            <w:r>
+              <w:rPr>
+                <w:rFonts w:hint="eastAsia"/>
+                <w:sz w:val="16"/>
+                <w:szCs w:val="20"/>
+              </w:rPr>
+              <w:t>）</w:t>
+            </w:r>
+            <w:bookmarkEnd w:id="4"/>
           </w:p>
         </w:tc>
         <w:tc>
@@ -1132,6 +1323,14 @@
                 <w:sz w:val="20"/>
               </w:rPr>
             </w:pPr>
+            <w:r>
+              <w:rPr>
+                <w:rFonts w:ascii="宋体" w:hAnsi="宋体" w:cs="宋体"/>
+                <w:sz w:val="18"/>
+                <w:szCs w:val="18"/>
+              </w:rPr>
+              <w:t>1706300032</w:t>
+            </w:r>
           </w:p>
         </w:tc>
         <w:tc>
@@ -1148,22 +1347,38 @@
                 <w:szCs w:val="18"/>
               </w:rPr>
             </w:pPr>
-          </w:p>
-        </w:tc>
-        <w:tc>
-          <w:tcPr>
-            <w:tcW w:w="0" w:type="auto"/>
-            <w:vAlign w:val="center"/>
-          </w:tcPr>
-          <w:p>
-            <w:pPr>
-              <w:jc w:val="center"/>
+            <w:r>
               <w:rPr>
                 <w:rFonts w:ascii="宋体" w:hAnsi="宋体" w:cs="宋体" w:hint="eastAsia"/>
                 <w:sz w:val="18"/>
                 <w:szCs w:val="18"/>
               </w:rPr>
-            </w:pPr>
+              <w:t>林欣煜</w:t>
+            </w:r>
+          </w:p>
+        </w:tc>
+        <w:tc>
+          <w:tcPr>
+            <w:tcW w:w="0" w:type="auto"/>
+            <w:vAlign w:val="center"/>
+          </w:tcPr>
+          <w:p>
+            <w:pPr>
+              <w:jc w:val="center"/>
+              <w:rPr>
+                <w:rFonts w:ascii="宋体" w:hAnsi="宋体" w:cs="宋体" w:hint="eastAsia"/>
+                <w:sz w:val="18"/>
+                <w:szCs w:val="18"/>
+              </w:rPr>
+            </w:pPr>
+            <w:r>
+              <w:rPr>
+                <w:rFonts w:ascii="宋体" w:hAnsi="宋体" w:cs="宋体" w:hint="eastAsia"/>
+                <w:sz w:val="18"/>
+                <w:szCs w:val="18"/>
+              </w:rPr>
+              <w:t>软件171</w:t>
+            </w:r>
           </w:p>
         </w:tc>
         <w:tc>
@@ -1194,7 +1409,294 @@
           <w:p>
             <w:pPr>
               <w:jc w:val="center"/>
-            </w:pPr>
+              <w:rPr>
+                <w:rFonts w:hint="eastAsia"/>
+              </w:rPr>
+            </w:pPr>
+            <w:r>
+              <w:rPr>
+                <w:rFonts w:hint="eastAsia"/>
+              </w:rPr>
+              <w:t>平台管理子系统</w:t>
+            </w:r>
+          </w:p>
+        </w:tc>
+        <w:tc>
+          <w:tcPr>
+            <w:tcW w:w="0" w:type="auto"/>
+            <w:vAlign w:val="center"/>
+          </w:tcPr>
+          <w:p>
+            <w:pPr>
+              <w:jc w:val="center"/>
+            </w:pPr>
+          </w:p>
+        </w:tc>
+        <w:tc>
+          <w:tcPr>
+            <w:tcW w:w="0" w:type="auto"/>
+            <w:vAlign w:val="center"/>
+          </w:tcPr>
+          <w:p>
+            <w:pPr>
+              <w:jc w:val="center"/>
+              <w:rPr>
+                <w:rFonts w:hint="eastAsia"/>
+              </w:rPr>
+            </w:pPr>
+          </w:p>
+        </w:tc>
+      </w:tr>
+      <w:tr>
+        <w:trPr>
+          <w:jc w:val="center"/>
+        </w:trPr>
+        <w:tc>
+          <w:tcPr>
+            <w:tcW w:w="0" w:type="auto"/>
+            <w:vAlign w:val="center"/>
+          </w:tcPr>
+          <w:p>
+            <w:pPr>
+              <w:jc w:val="center"/>
+              <w:rPr>
+                <w:rFonts w:ascii="宋体" w:hAnsi="宋体" w:hint="eastAsia"/>
+                <w:b/>
+                <w:sz w:val="20"/>
+              </w:rPr>
+            </w:pPr>
+            <w:r>
+              <w:rPr>
+                <w:rFonts w:ascii="宋体" w:hAnsi="宋体" w:cs="宋体"/>
+                <w:sz w:val="18"/>
+                <w:szCs w:val="18"/>
+              </w:rPr>
+              <w:t>1706300009</w:t>
+            </w:r>
+          </w:p>
+        </w:tc>
+        <w:tc>
+          <w:tcPr>
+            <w:tcW w:w="0" w:type="auto"/>
+            <w:vAlign w:val="center"/>
+          </w:tcPr>
+          <w:p>
+            <w:pPr>
+              <w:jc w:val="center"/>
+              <w:rPr>
+                <w:rFonts w:ascii="宋体" w:hAnsi="宋体" w:cs="宋体" w:hint="eastAsia"/>
+                <w:sz w:val="18"/>
+                <w:szCs w:val="18"/>
+              </w:rPr>
+            </w:pPr>
+            <w:r>
+              <w:rPr>
+                <w:rFonts w:ascii="宋体" w:hAnsi="宋体" w:cs="宋体" w:hint="eastAsia"/>
+                <w:sz w:val="18"/>
+                <w:szCs w:val="18"/>
+              </w:rPr>
+              <w:t>马詠汛</w:t>
+            </w:r>
+          </w:p>
+        </w:tc>
+        <w:tc>
+          <w:tcPr>
+            <w:tcW w:w="0" w:type="auto"/>
+            <w:vAlign w:val="center"/>
+          </w:tcPr>
+          <w:p>
+            <w:pPr>
+              <w:jc w:val="center"/>
+              <w:rPr>
+                <w:rFonts w:ascii="宋体" w:hAnsi="宋体" w:cs="宋体" w:hint="eastAsia"/>
+                <w:sz w:val="18"/>
+                <w:szCs w:val="18"/>
+              </w:rPr>
+            </w:pPr>
+            <w:r>
+              <w:rPr>
+                <w:rFonts w:ascii="宋体" w:hAnsi="宋体" w:cs="宋体" w:hint="eastAsia"/>
+                <w:sz w:val="18"/>
+                <w:szCs w:val="18"/>
+              </w:rPr>
+              <w:t>软件171</w:t>
+            </w:r>
+          </w:p>
+        </w:tc>
+        <w:tc>
+          <w:tcPr>
+            <w:tcW w:w="0" w:type="auto"/>
+            <w:vAlign w:val="center"/>
+          </w:tcPr>
+          <w:p>
+            <w:pPr>
+              <w:jc w:val="center"/>
+              <w:rPr>
+                <w:rFonts w:hint="eastAsia"/>
+              </w:rPr>
+            </w:pPr>
+            <w:r>
+              <w:rPr>
+                <w:rFonts w:hint="eastAsia"/>
+              </w:rPr>
+              <w:t>组员</w:t>
+            </w:r>
+          </w:p>
+        </w:tc>
+        <w:tc>
+          <w:tcPr>
+            <w:tcW w:w="0" w:type="auto"/>
+            <w:vAlign w:val="center"/>
+          </w:tcPr>
+          <w:p>
+            <w:pPr>
+              <w:jc w:val="center"/>
+            </w:pPr>
+            <w:r>
+              <w:rPr>
+                <w:rFonts w:hint="eastAsia"/>
+              </w:rPr>
+              <w:t>用户注册子系统</w:t>
+            </w:r>
+          </w:p>
+        </w:tc>
+        <w:tc>
+          <w:tcPr>
+            <w:tcW w:w="0" w:type="auto"/>
+            <w:vAlign w:val="center"/>
+          </w:tcPr>
+          <w:p>
+            <w:pPr>
+              <w:jc w:val="center"/>
+            </w:pPr>
+          </w:p>
+        </w:tc>
+        <w:tc>
+          <w:tcPr>
+            <w:tcW w:w="0" w:type="auto"/>
+            <w:vAlign w:val="center"/>
+          </w:tcPr>
+          <w:p>
+            <w:pPr>
+              <w:jc w:val="center"/>
+              <w:rPr>
+                <w:rFonts w:hint="eastAsia"/>
+              </w:rPr>
+            </w:pPr>
+          </w:p>
+        </w:tc>
+      </w:tr>
+      <w:tr>
+        <w:trPr>
+          <w:jc w:val="center"/>
+        </w:trPr>
+        <w:tc>
+          <w:tcPr>
+            <w:tcW w:w="0" w:type="auto"/>
+            <w:vAlign w:val="center"/>
+          </w:tcPr>
+          <w:p>
+            <w:pPr>
+              <w:jc w:val="center"/>
+              <w:rPr>
+                <w:rFonts w:ascii="宋体" w:hAnsi="宋体" w:hint="eastAsia"/>
+                <w:b/>
+                <w:sz w:val="20"/>
+              </w:rPr>
+            </w:pPr>
+            <w:r>
+              <w:rPr>
+                <w:rFonts w:ascii="宋体" w:hAnsi="宋体" w:cs="宋体"/>
+                <w:sz w:val="18"/>
+                <w:szCs w:val="18"/>
+              </w:rPr>
+              <w:t>1706300006</w:t>
+            </w:r>
+          </w:p>
+        </w:tc>
+        <w:tc>
+          <w:tcPr>
+            <w:tcW w:w="0" w:type="auto"/>
+            <w:vAlign w:val="center"/>
+          </w:tcPr>
+          <w:p>
+            <w:pPr>
+              <w:jc w:val="center"/>
+              <w:rPr>
+                <w:rFonts w:ascii="宋体" w:hAnsi="宋体" w:cs="宋体" w:hint="eastAsia"/>
+                <w:sz w:val="18"/>
+                <w:szCs w:val="18"/>
+              </w:rPr>
+            </w:pPr>
+            <w:r>
+              <w:rPr>
+                <w:rFonts w:ascii="宋体" w:hAnsi="宋体" w:cs="宋体" w:hint="eastAsia"/>
+                <w:sz w:val="18"/>
+                <w:szCs w:val="18"/>
+              </w:rPr>
+              <w:t>肖泽锴</w:t>
+            </w:r>
+          </w:p>
+        </w:tc>
+        <w:tc>
+          <w:tcPr>
+            <w:tcW w:w="0" w:type="auto"/>
+            <w:vAlign w:val="center"/>
+          </w:tcPr>
+          <w:p>
+            <w:pPr>
+              <w:jc w:val="center"/>
+              <w:rPr>
+                <w:rFonts w:ascii="宋体" w:hAnsi="宋体" w:cs="宋体" w:hint="eastAsia"/>
+                <w:sz w:val="18"/>
+                <w:szCs w:val="18"/>
+              </w:rPr>
+            </w:pPr>
+            <w:r>
+              <w:rPr>
+                <w:rFonts w:ascii="宋体" w:hAnsi="宋体" w:cs="宋体" w:hint="eastAsia"/>
+                <w:sz w:val="18"/>
+                <w:szCs w:val="18"/>
+              </w:rPr>
+              <w:t>软件171</w:t>
+            </w:r>
+          </w:p>
+        </w:tc>
+        <w:tc>
+          <w:tcPr>
+            <w:tcW w:w="0" w:type="auto"/>
+            <w:vAlign w:val="center"/>
+          </w:tcPr>
+          <w:p>
+            <w:pPr>
+              <w:jc w:val="center"/>
+              <w:rPr>
+                <w:rFonts w:hint="eastAsia"/>
+              </w:rPr>
+            </w:pPr>
+            <w:r>
+              <w:rPr>
+                <w:rFonts w:hint="eastAsia"/>
+              </w:rPr>
+              <w:t>组员</w:t>
+            </w:r>
+          </w:p>
+        </w:tc>
+        <w:tc>
+          <w:tcPr>
+            <w:tcW w:w="0" w:type="auto"/>
+            <w:vAlign w:val="center"/>
+          </w:tcPr>
+          <w:p>
+            <w:pPr>
+              <w:jc w:val="center"/>
+            </w:pPr>
+            <w:r>
+              <w:rPr>
+                <w:rFonts w:hint="eastAsia"/>
+              </w:rPr>
+              <w:t>个人主页子系统</w:t>
+            </w:r>
           </w:p>
         </w:tc>
         <w:tc>
@@ -1227,7 +1729,6 @@
     <w:p>
       <w:pPr>
         <w:rPr>
-          <w:rFonts w:hint="eastAsia"/>
           <w:b/>
         </w:rPr>
       </w:pPr>
@@ -1323,8 +1824,6 @@
         </w:rPr>
         <w:t>”系统设计方法。</w:t>
       </w:r>
-      <w:bookmarkStart w:id="4" w:name="_GoBack"/>
-      <w:bookmarkEnd w:id="4"/>
     </w:p>
     <w:p>
       <w:pPr>
@@ -1456,9 +1955,6 @@
           <w:tab w:val="num" w:pos="780"/>
         </w:tabs>
         <w:ind w:left="780" w:hanging="360"/>
-        <w:rPr>
-          <w:rFonts w:hint="eastAsia"/>
-        </w:rPr>
       </w:pPr>
       <w:r>
         <w:rPr>
@@ -1578,9 +2074,6 @@
           <w:ilvl w:val="0"/>
           <w:numId w:val="4"/>
         </w:numPr>
-        <w:rPr>
-          <w:rFonts w:hint="eastAsia"/>
-        </w:rPr>
       </w:pPr>
       <w:r>
         <w:rPr>
@@ -2173,7 +2666,7 @@
       </w:pPr>
     </w:pPrDefault>
   </w:docDefaults>
-  <w:latentStyles w:defLockedState="0" w:defUIPriority="99" w:defSemiHidden="0" w:defUnhideWhenUsed="0" w:defQFormat="0" w:count="376">
+  <w:latentStyles w:defLockedState="0" w:defUIPriority="99" w:defSemiHidden="0" w:defUnhideWhenUsed="0" w:defQFormat="0" w:count="377">
     <w:lsdException w:name="Normal" w:uiPriority="0" w:qFormat="1"/>
     <w:lsdException w:name="heading 1" w:uiPriority="9" w:qFormat="1"/>
     <w:lsdException w:name="heading 2" w:semiHidden="1" w:uiPriority="9" w:unhideWhenUsed="1" w:qFormat="1"/>
@@ -2279,7 +2772,6 @@
     <w:lsdException w:name="HTML Sample" w:semiHidden="1" w:unhideWhenUsed="1"/>
     <w:lsdException w:name="HTML Typewriter" w:semiHidden="1" w:unhideWhenUsed="1"/>
     <w:lsdException w:name="HTML Variable" w:semiHidden="1" w:unhideWhenUsed="1"/>
-    <w:lsdException w:name="Normal Table" w:semiHidden="1" w:unhideWhenUsed="1"/>
     <w:lsdException w:name="annotation subject" w:semiHidden="1" w:unhideWhenUsed="1"/>
     <w:lsdException w:name="No List" w:semiHidden="1" w:unhideWhenUsed="1"/>
     <w:lsdException w:name="Outline List 1" w:semiHidden="1" w:unhideWhenUsed="1"/>
@@ -2326,10 +2818,8 @@
     <w:lsdException w:name="Table Subtle 2" w:semiHidden="1" w:unhideWhenUsed="1"/>
     <w:lsdException w:name="Table Web 1" w:semiHidden="1" w:unhideWhenUsed="1"/>
     <w:lsdException w:name="Table Web 2" w:semiHidden="1" w:unhideWhenUsed="1"/>
-    <w:lsdException w:name="Table Web 3" w:semiHidden="1" w:unhideWhenUsed="1"/>
     <w:lsdException w:name="Balloon Text" w:semiHidden="1" w:unhideWhenUsed="1"/>
     <w:lsdException w:name="Table Grid" w:uiPriority="39"/>
-    <w:lsdException w:name="Table Theme" w:semiHidden="1" w:unhideWhenUsed="1"/>
     <w:lsdException w:name="Placeholder Text" w:semiHidden="1"/>
     <w:lsdException w:name="No Spacing" w:uiPriority="1" w:qFormat="1"/>
     <w:lsdException w:name="Light Shading" w:uiPriority="60"/>
@@ -2550,6 +3040,7 @@
     <w:lsdException w:name="Hashtag" w:semiHidden="1" w:unhideWhenUsed="1"/>
     <w:lsdException w:name="Unresolved Mention" w:semiHidden="1" w:unhideWhenUsed="1"/>
     <w:lsdException w:name="Smart Link" w:semiHidden="1" w:unhideWhenUsed="1"/>
+    <w:lsdException w:name="Smart Link Error" w:semiHidden="1" w:unhideWhenUsed="1"/>
   </w:latentStyles>
   <w:style w:type="paragraph" w:default="1" w:styleId="a">
     <w:name w:val="Normal"/>
